--- a/Cahier des charges.docx
+++ b/Cahier des charges.docx
@@ -991,6 +991,59 @@
       <w:pPr>
         <w:pStyle w:val="Corps"/>
       </w:pPr>
+      <w:r>
+        <w:rPr>
+          <w:noProof/>
+        </w:rPr>
+        <w:drawing>
+          <wp:inline distT="0" distB="0" distL="0" distR="0">
+            <wp:extent cx="5762625" cy="1238250"/>
+            <wp:effectExtent l="0" t="0" r="9525" b="0"/>
+            <wp:docPr id="2" name="Image 2"/>
+            <wp:cNvGraphicFramePr>
+              <a:graphicFrameLocks xmlns:a="http://schemas.openxmlformats.org/drawingml/2006/main" noChangeAspect="1"/>
+            </wp:cNvGraphicFramePr>
+            <a:graphic xmlns:a="http://schemas.openxmlformats.org/drawingml/2006/main">
+              <a:graphicData uri="http://schemas.openxmlformats.org/drawingml/2006/picture">
+                <pic:pic xmlns:pic="http://schemas.openxmlformats.org/drawingml/2006/picture">
+                  <pic:nvPicPr>
+                    <pic:cNvPr id="0" name="Picture 9"/>
+                    <pic:cNvPicPr>
+                      <a:picLocks noChangeAspect="1" noChangeArrowheads="1"/>
+                    </pic:cNvPicPr>
+                  </pic:nvPicPr>
+                  <pic:blipFill>
+                    <a:blip r:embed="rId7">
+                      <a:extLst>
+                        <a:ext uri="{28A0092B-C50C-407E-A947-70E740481C1C}">
+                          <a14:useLocalDpi xmlns:a14="http://schemas.microsoft.com/office/drawing/2010/main" val="0"/>
+                        </a:ext>
+                      </a:extLst>
+                    </a:blip>
+                    <a:srcRect/>
+                    <a:stretch>
+                      <a:fillRect/>
+                    </a:stretch>
+                  </pic:blipFill>
+                  <pic:spPr bwMode="auto">
+                    <a:xfrm>
+                      <a:off x="0" y="0"/>
+                      <a:ext cx="5762625" cy="1238250"/>
+                    </a:xfrm>
+                    <a:prstGeom prst="rect">
+                      <a:avLst/>
+                    </a:prstGeom>
+                    <a:noFill/>
+                    <a:ln>
+                      <a:noFill/>
+                    </a:ln>
+                  </pic:spPr>
+                </pic:pic>
+              </a:graphicData>
+            </a:graphic>
+          </wp:inline>
+        </w:drawing>
+      </w:r>
     </w:p>
     <w:p>
       <w:pPr>
@@ -1126,8 +1179,8 @@
             <v:path o:extrusionok="f" gradientshapeok="t" o:connecttype="rect"/>
             <o:lock v:ext="edit" aspectratio="t"/>
           </v:shapetype>
-          <v:shape id="_x0000_i1025" type="#_x0000_t75" style="width:421.35pt;height:491.5pt">
-            <v:imagedata r:id="rId7" o:title="maquettesite1"/>
+          <v:shape id="_x0000_i1025" type="#_x0000_t75" style="width:421.5pt;height:492pt">
+            <v:imagedata r:id="rId8" o:title="maquettesite1"/>
           </v:shape>
         </w:pict>
       </w:r>
@@ -1208,7 +1261,6 @@
         <w:rPr>
           <w:color w:val="auto"/>
         </w:rPr>
-        <w:lastRenderedPageBreak/>
         <w:t>Page Location (les différent produits)</w:t>
       </w:r>
     </w:p>
@@ -1281,8 +1333,8 @@
           <w:lang w:eastAsia="fr-FR"/>
         </w:rPr>
         <w:pict>
-          <v:shape id="_x0000_i1026" type="#_x0000_t75" style="width:421.35pt;height:491.5pt">
-            <v:imagedata r:id="rId8" o:title="produit"/>
+          <v:shape id="_x0000_i1026" type="#_x0000_t75" style="width:421.5pt;height:492pt">
+            <v:imagedata r:id="rId9" o:title="produit"/>
           </v:shape>
         </w:pict>
       </w:r>
@@ -1308,7 +1360,6 @@
         <w:jc w:val="center"/>
       </w:pPr>
       <w:r>
-        <w:lastRenderedPageBreak/>
         <w:t>Page Connection</w:t>
       </w:r>
     </w:p>
@@ -1317,34 +1368,15 @@
         <w:jc w:val="center"/>
       </w:pPr>
     </w:p>
+    <w:p/>
     <w:p>
       <w:pPr>
         <w:jc w:val="center"/>
       </w:pPr>
-    </w:p>
-    <w:p>
-      <w:pPr>
-        <w:jc w:val="center"/>
-      </w:pPr>
-    </w:p>
-    <w:p>
-      <w:pPr>
-        <w:jc w:val="center"/>
-      </w:pPr>
-    </w:p>
-    <w:p>
-      <w:pPr>
-        <w:jc w:val="center"/>
-      </w:pPr>
-    </w:p>
-    <w:p>
-      <w:pPr>
-        <w:jc w:val="center"/>
-      </w:pPr>
       <w:r>
         <w:pict>
-          <v:shape id="_x0000_i1027" type="#_x0000_t75" style="width:421.35pt;height:491.5pt">
-            <v:imagedata r:id="rId9" o:title="connection"/>
+          <v:shape id="_x0000_i1027" type="#_x0000_t75" style="width:421.5pt;height:491.25pt">
+            <v:imagedata r:id="rId10" o:title="connection"/>
           </v:shape>
         </w:pict>
       </w:r>
@@ -1369,7 +1401,6 @@
         <w:jc w:val="center"/>
       </w:pPr>
       <w:r>
-        <w:lastRenderedPageBreak/>
         <w:t>Page Inscription</w:t>
       </w:r>
     </w:p>
@@ -1394,8 +1425,8 @@
       </w:pPr>
       <w:r>
         <w:pict>
-          <v:shape id="_x0000_i1028" type="#_x0000_t75" style="width:421.35pt;height:491.5pt">
-            <v:imagedata r:id="rId10" o:title="inscription"/>
+          <v:shape id="_x0000_i1028" type="#_x0000_t75" style="width:421.5pt;height:492pt">
+            <v:imagedata r:id="rId11" o:title="inscription"/>
           </v:shape>
         </w:pict>
       </w:r>
@@ -1412,13 +1443,6 @@
       <w:r>
         <w:tab/>
       </w:r>
-    </w:p>
-    <w:p>
-      <w:pPr>
-        <w:tabs>
-          <w:tab w:val="left" w:pos="6148"/>
-        </w:tabs>
-      </w:pPr>
     </w:p>
     <w:p>
       <w:pPr>
@@ -1448,8 +1472,8 @@
       </w:pPr>
       <w:r>
         <w:pict>
-          <v:shape id="_x0000_i1029" type="#_x0000_t75" style="width:421.35pt;height:338.1pt">
-            <v:imagedata r:id="rId11" o:title="diagramme"/>
+          <v:shape id="_x0000_i1029" type="#_x0000_t75" style="width:421.5pt;height:338.25pt">
+            <v:imagedata r:id="rId12" o:title="diagramme"/>
           </v:shape>
         </w:pict>
       </w:r>
@@ -1479,8 +1503,8 @@
       </w:pPr>
       <w:r>
         <w:pict>
-          <v:shape id="_x0000_i1030" type="#_x0000_t75" style="width:321.2pt;height:280.5pt">
-            <v:imagedata r:id="rId12" o:title="diagramme connection"/>
+          <v:shape id="_x0000_i1030" type="#_x0000_t75" style="width:321pt;height:280.5pt">
+            <v:imagedata r:id="rId13" o:title="diagramme connection"/>
           </v:shape>
         </w:pict>
       </w:r>
@@ -1607,27 +1631,1164 @@
       <w:r>
         <w:t>Il souhaite que la maintenance et la mise à jour du contenu soit effectuée par notre équipe.</w:t>
       </w:r>
+    </w:p>
+    <w:p>
+      <w:pPr>
+        <w:pStyle w:val="Corps"/>
+      </w:pPr>
+    </w:p>
+    <w:p>
+      <w:pPr>
+        <w:pStyle w:val="Sous-section2"/>
+        <w:jc w:val="both"/>
+        <w:rPr>
+          <w:rFonts w:ascii="Helvetica" w:eastAsia="Helvetica" w:hAnsi="Helvetica" w:cs="Helvetica"/>
+          <w:color w:val="3762A2"/>
+        </w:rPr>
+      </w:pPr>
+      <w:r>
+        <w:rPr>
+          <w:rFonts w:ascii="Helvetica" w:hAnsi="Helvetica"/>
+          <w:color w:val="3762A2"/>
+        </w:rPr>
+        <w:t>C. 3. Les liv</w:t>
+      </w:r>
+      <w:r>
+        <w:rPr>
+          <w:rFonts w:ascii="Helvetica" w:hAnsi="Helvetica"/>
+          <w:color w:val="3762A2"/>
+        </w:rPr>
+        <w:t>rables :</w:t>
+      </w:r>
+    </w:p>
+    <w:p>
+      <w:pPr>
+        <w:tabs>
+          <w:tab w:val="left" w:pos="6148"/>
+        </w:tabs>
+      </w:pPr>
+    </w:p>
+    <w:p>
+      <w:pPr>
+        <w:tabs>
+          <w:tab w:val="left" w:pos="6148"/>
+        </w:tabs>
+      </w:pPr>
+    </w:p>
+    <w:tbl>
+      <w:tblPr>
+        <w:tblpPr w:leftFromText="141" w:rightFromText="141" w:vertAnchor="text" w:horzAnchor="margin" w:tblpY="33"/>
+        <w:tblW w:w="9855" w:type="dxa"/>
+        <w:tblBorders>
+          <w:top w:val="single" w:sz="4" w:space="0" w:color="auto"/>
+          <w:left w:val="single" w:sz="4" w:space="0" w:color="auto"/>
+          <w:bottom w:val="single" w:sz="4" w:space="0" w:color="auto"/>
+          <w:right w:val="single" w:sz="4" w:space="0" w:color="auto"/>
+          <w:insideH w:val="single" w:sz="4" w:space="0" w:color="auto"/>
+          <w:insideV w:val="single" w:sz="4" w:space="0" w:color="auto"/>
+        </w:tblBorders>
+        <w:tblCellMar>
+          <w:left w:w="70" w:type="dxa"/>
+          <w:right w:w="70" w:type="dxa"/>
+        </w:tblCellMar>
+        <w:tblLook w:val="0000" w:firstRow="0" w:lastRow="0" w:firstColumn="0" w:lastColumn="0" w:noHBand="0" w:noVBand="0"/>
+      </w:tblPr>
+      <w:tblGrid>
+        <w:gridCol w:w="1245"/>
+        <w:gridCol w:w="5355"/>
+        <w:gridCol w:w="15"/>
+        <w:gridCol w:w="15"/>
+        <w:gridCol w:w="1575"/>
+        <w:gridCol w:w="15"/>
+        <w:gridCol w:w="15"/>
+        <w:gridCol w:w="1620"/>
+      </w:tblGrid>
+      <w:tr>
+        <w:tblPrEx>
+          <w:tblCellMar>
+            <w:top w:w="0" w:type="dxa"/>
+            <w:bottom w:w="0" w:type="dxa"/>
+          </w:tblCellMar>
+        </w:tblPrEx>
+        <w:trPr>
+          <w:trHeight w:val="1290"/>
+        </w:trPr>
+        <w:tc>
+          <w:tcPr>
+            <w:tcW w:w="1245" w:type="dxa"/>
+            <w:shd w:val="clear" w:color="auto" w:fill="595959" w:themeFill="text1" w:themeFillTint="A6"/>
+          </w:tcPr>
+          <w:p>
+            <w:pPr>
+              <w:tabs>
+                <w:tab w:val="left" w:pos="6148"/>
+              </w:tabs>
+            </w:pPr>
+            <w:r>
+              <w:rPr>
+                <w:color w:val="FFFFFF" w:themeColor="background1"/>
+              </w:rPr>
+              <w:t>Quantité</w:t>
+            </w:r>
+          </w:p>
+        </w:tc>
+        <w:tc>
+          <w:tcPr>
+            <w:tcW w:w="5385" w:type="dxa"/>
+            <w:gridSpan w:val="3"/>
+            <w:shd w:val="clear" w:color="auto" w:fill="595959" w:themeFill="text1" w:themeFillTint="A6"/>
+          </w:tcPr>
+          <w:p>
+            <w:pPr>
+              <w:tabs>
+                <w:tab w:val="left" w:pos="6148"/>
+              </w:tabs>
+            </w:pPr>
+            <w:r>
+              <w:rPr>
+                <w:color w:val="FFFFFF" w:themeColor="background1"/>
+              </w:rPr>
+              <w:t>Désignation</w:t>
+            </w:r>
+          </w:p>
+        </w:tc>
+        <w:tc>
+          <w:tcPr>
+            <w:tcW w:w="1590" w:type="dxa"/>
+            <w:gridSpan w:val="2"/>
+            <w:shd w:val="clear" w:color="auto" w:fill="595959" w:themeFill="text1" w:themeFillTint="A6"/>
+          </w:tcPr>
+          <w:p>
+            <w:pPr>
+              <w:tabs>
+                <w:tab w:val="left" w:pos="6148"/>
+              </w:tabs>
+              <w:jc w:val="center"/>
+              <w:rPr>
+                <w:color w:val="FFFFFF" w:themeColor="background1"/>
+              </w:rPr>
+            </w:pPr>
+            <w:r>
+              <w:rPr>
+                <w:color w:val="FFFFFF" w:themeColor="background1"/>
+              </w:rPr>
+              <w:t>Prix</w:t>
+            </w:r>
+          </w:p>
+          <w:p>
+            <w:pPr>
+              <w:tabs>
+                <w:tab w:val="left" w:pos="6148"/>
+              </w:tabs>
+              <w:jc w:val="center"/>
+              <w:rPr>
+                <w:color w:val="FFFFFF" w:themeColor="background1"/>
+              </w:rPr>
+            </w:pPr>
+            <w:r>
+              <w:rPr>
+                <w:color w:val="FFFFFF" w:themeColor="background1"/>
+              </w:rPr>
+              <w:t>Unitaire</w:t>
+            </w:r>
+          </w:p>
+          <w:p>
+            <w:pPr>
+              <w:tabs>
+                <w:tab w:val="left" w:pos="6148"/>
+              </w:tabs>
+              <w:jc w:val="center"/>
+            </w:pPr>
+            <w:r>
+              <w:rPr>
+                <w:color w:val="FFFFFF" w:themeColor="background1"/>
+              </w:rPr>
+              <w:t>HT</w:t>
+            </w:r>
+          </w:p>
+        </w:tc>
+        <w:tc>
+          <w:tcPr>
+            <w:tcW w:w="1635" w:type="dxa"/>
+            <w:gridSpan w:val="2"/>
+            <w:shd w:val="clear" w:color="auto" w:fill="595959" w:themeFill="text1" w:themeFillTint="A6"/>
+          </w:tcPr>
+          <w:p>
+            <w:pPr>
+              <w:tabs>
+                <w:tab w:val="left" w:pos="6148"/>
+              </w:tabs>
+              <w:jc w:val="center"/>
+              <w:rPr>
+                <w:color w:val="FFFFFF" w:themeColor="background1"/>
+              </w:rPr>
+            </w:pPr>
+            <w:r>
+              <w:rPr>
+                <w:color w:val="FFFFFF" w:themeColor="background1"/>
+              </w:rPr>
+              <w:t>Montant</w:t>
+            </w:r>
+          </w:p>
+          <w:p>
+            <w:pPr>
+              <w:tabs>
+                <w:tab w:val="left" w:pos="6148"/>
+              </w:tabs>
+              <w:jc w:val="center"/>
+            </w:pPr>
+            <w:r>
+              <w:rPr>
+                <w:color w:val="FFFFFF" w:themeColor="background1"/>
+              </w:rPr>
+              <w:t>TTC</w:t>
+            </w:r>
+          </w:p>
+        </w:tc>
+      </w:tr>
+      <w:tr>
+        <w:tblPrEx>
+          <w:tblCellMar>
+            <w:top w:w="0" w:type="dxa"/>
+            <w:bottom w:w="0" w:type="dxa"/>
+          </w:tblCellMar>
+        </w:tblPrEx>
+        <w:trPr>
+          <w:trHeight w:val="614"/>
+        </w:trPr>
+        <w:tc>
+          <w:tcPr>
+            <w:tcW w:w="1245" w:type="dxa"/>
+          </w:tcPr>
+          <w:p>
+            <w:pPr>
+              <w:tabs>
+                <w:tab w:val="left" w:pos="6148"/>
+              </w:tabs>
+            </w:pPr>
+            <w:r>
+              <w:t>1</w:t>
+            </w:r>
+          </w:p>
+        </w:tc>
+        <w:tc>
+          <w:tcPr>
+            <w:tcW w:w="5385" w:type="dxa"/>
+            <w:gridSpan w:val="3"/>
+          </w:tcPr>
+          <w:p>
+            <w:pPr>
+              <w:tabs>
+                <w:tab w:val="left" w:pos="6148"/>
+              </w:tabs>
+            </w:pPr>
+            <w:r>
+              <w:t>Création d’un site vitrine adapté à tous les écrans et équipé d’un système de location et d’abonnements</w:t>
+            </w:r>
+          </w:p>
+        </w:tc>
+        <w:tc>
+          <w:tcPr>
+            <w:tcW w:w="1590" w:type="dxa"/>
+            <w:gridSpan w:val="2"/>
+          </w:tcPr>
+          <w:p>
+            <w:r>
+              <w:t>6000€</w:t>
+            </w:r>
+          </w:p>
+          <w:p>
+            <w:pPr>
+              <w:tabs>
+                <w:tab w:val="left" w:pos="6148"/>
+              </w:tabs>
+            </w:pPr>
+          </w:p>
+        </w:tc>
+        <w:tc>
+          <w:tcPr>
+            <w:tcW w:w="1635" w:type="dxa"/>
+            <w:gridSpan w:val="2"/>
+          </w:tcPr>
+          <w:p>
+            <w:r>
+              <w:t>7200€</w:t>
+            </w:r>
+          </w:p>
+          <w:p>
+            <w:pPr>
+              <w:tabs>
+                <w:tab w:val="left" w:pos="6148"/>
+              </w:tabs>
+            </w:pPr>
+          </w:p>
+        </w:tc>
+      </w:tr>
+      <w:tr>
+        <w:tblPrEx>
+          <w:tblCellMar>
+            <w:top w:w="0" w:type="dxa"/>
+            <w:bottom w:w="0" w:type="dxa"/>
+          </w:tblCellMar>
+        </w:tblPrEx>
+        <w:trPr>
+          <w:trHeight w:val="286"/>
+        </w:trPr>
+        <w:tc>
+          <w:tcPr>
+            <w:tcW w:w="1245" w:type="dxa"/>
+          </w:tcPr>
+          <w:p>
+            <w:pPr>
+              <w:tabs>
+                <w:tab w:val="left" w:pos="6148"/>
+              </w:tabs>
+            </w:pPr>
+            <w:r>
+              <w:t>1</w:t>
+            </w:r>
+          </w:p>
+        </w:tc>
+        <w:tc>
+          <w:tcPr>
+            <w:tcW w:w="5385" w:type="dxa"/>
+            <w:gridSpan w:val="3"/>
+          </w:tcPr>
+          <w:p>
+            <w:pPr>
+              <w:tabs>
+                <w:tab w:val="left" w:pos="6148"/>
+              </w:tabs>
+            </w:pPr>
+            <w:r>
+              <w:t>Création et adaptation de la charte graphique pour le Web</w:t>
+            </w:r>
+          </w:p>
+        </w:tc>
+        <w:tc>
+          <w:tcPr>
+            <w:tcW w:w="1590" w:type="dxa"/>
+            <w:gridSpan w:val="2"/>
+          </w:tcPr>
+          <w:p>
+            <w:pPr>
+              <w:tabs>
+                <w:tab w:val="left" w:pos="6148"/>
+              </w:tabs>
+            </w:pPr>
+            <w:r>
+              <w:t>4</w:t>
+            </w:r>
+            <w:r>
+              <w:t>00€</w:t>
+            </w:r>
+          </w:p>
+        </w:tc>
+        <w:tc>
+          <w:tcPr>
+            <w:tcW w:w="1635" w:type="dxa"/>
+            <w:gridSpan w:val="2"/>
+          </w:tcPr>
+          <w:p>
+            <w:pPr>
+              <w:tabs>
+                <w:tab w:val="left" w:pos="6148"/>
+              </w:tabs>
+            </w:pPr>
+            <w:r>
+              <w:t>480€</w:t>
+            </w:r>
+          </w:p>
+        </w:tc>
+      </w:tr>
+      <w:tr>
+        <w:tblPrEx>
+          <w:tblCellMar>
+            <w:top w:w="0" w:type="dxa"/>
+            <w:bottom w:w="0" w:type="dxa"/>
+          </w:tblCellMar>
+        </w:tblPrEx>
+        <w:trPr>
+          <w:trHeight w:val="250"/>
+        </w:trPr>
+        <w:tc>
+          <w:tcPr>
+            <w:tcW w:w="1245" w:type="dxa"/>
+          </w:tcPr>
+          <w:p>
+            <w:pPr>
+              <w:tabs>
+                <w:tab w:val="left" w:pos="6148"/>
+              </w:tabs>
+            </w:pPr>
+            <w:r>
+              <w:t>1</w:t>
+            </w:r>
+          </w:p>
+        </w:tc>
+        <w:tc>
+          <w:tcPr>
+            <w:tcW w:w="5385" w:type="dxa"/>
+            <w:gridSpan w:val="3"/>
+          </w:tcPr>
+          <w:p>
+            <w:pPr>
+              <w:tabs>
+                <w:tab w:val="left" w:pos="6148"/>
+              </w:tabs>
+            </w:pPr>
+            <w:r>
+              <w:t>Photos</w:t>
+            </w:r>
+          </w:p>
+        </w:tc>
+        <w:tc>
+          <w:tcPr>
+            <w:tcW w:w="1590" w:type="dxa"/>
+            <w:gridSpan w:val="2"/>
+          </w:tcPr>
+          <w:p>
+            <w:pPr>
+              <w:tabs>
+                <w:tab w:val="left" w:pos="6148"/>
+              </w:tabs>
+            </w:pPr>
+            <w:r>
+              <w:t>400€</w:t>
+            </w:r>
+          </w:p>
+        </w:tc>
+        <w:tc>
+          <w:tcPr>
+            <w:tcW w:w="1635" w:type="dxa"/>
+            <w:gridSpan w:val="2"/>
+          </w:tcPr>
+          <w:p>
+            <w:pPr>
+              <w:tabs>
+                <w:tab w:val="left" w:pos="6148"/>
+              </w:tabs>
+            </w:pPr>
+            <w:r>
+              <w:t>480€</w:t>
+            </w:r>
+          </w:p>
+        </w:tc>
+      </w:tr>
+      <w:tr>
+        <w:tblPrEx>
+          <w:tblCellMar>
+            <w:top w:w="0" w:type="dxa"/>
+            <w:bottom w:w="0" w:type="dxa"/>
+          </w:tblCellMar>
+        </w:tblPrEx>
+        <w:trPr>
+          <w:trHeight w:val="342"/>
+        </w:trPr>
+        <w:tc>
+          <w:tcPr>
+            <w:tcW w:w="1245" w:type="dxa"/>
+          </w:tcPr>
+          <w:p>
+            <w:pPr>
+              <w:tabs>
+                <w:tab w:val="left" w:pos="6148"/>
+              </w:tabs>
+            </w:pPr>
+            <w:r>
+              <w:t>1</w:t>
+            </w:r>
+          </w:p>
+        </w:tc>
+        <w:tc>
+          <w:tcPr>
+            <w:tcW w:w="5385" w:type="dxa"/>
+            <w:gridSpan w:val="3"/>
+          </w:tcPr>
+          <w:p>
+            <w:pPr>
+              <w:tabs>
+                <w:tab w:val="left" w:pos="6148"/>
+              </w:tabs>
+            </w:pPr>
+            <w:proofErr w:type="spellStart"/>
+            <w:r>
+              <w:t>Publi</w:t>
+            </w:r>
+            <w:proofErr w:type="spellEnd"/>
+            <w:r>
+              <w:t>-rédaction</w:t>
+            </w:r>
+          </w:p>
+        </w:tc>
+        <w:tc>
+          <w:tcPr>
+            <w:tcW w:w="1575" w:type="dxa"/>
+          </w:tcPr>
+          <w:p>
+            <w:pPr>
+              <w:tabs>
+                <w:tab w:val="left" w:pos="6148"/>
+              </w:tabs>
+            </w:pPr>
+            <w:r>
+              <w:t>320€</w:t>
+            </w:r>
+          </w:p>
+        </w:tc>
+        <w:tc>
+          <w:tcPr>
+            <w:tcW w:w="1650" w:type="dxa"/>
+            <w:gridSpan w:val="3"/>
+          </w:tcPr>
+          <w:p>
+            <w:pPr>
+              <w:tabs>
+                <w:tab w:val="left" w:pos="6148"/>
+              </w:tabs>
+            </w:pPr>
+            <w:r>
+              <w:t>384€</w:t>
+            </w:r>
+          </w:p>
+        </w:tc>
+      </w:tr>
+      <w:tr>
+        <w:tblPrEx>
+          <w:tblCellMar>
+            <w:top w:w="0" w:type="dxa"/>
+            <w:bottom w:w="0" w:type="dxa"/>
+          </w:tblCellMar>
+        </w:tblPrEx>
+        <w:trPr>
+          <w:trHeight w:val="320"/>
+        </w:trPr>
+        <w:tc>
+          <w:tcPr>
+            <w:tcW w:w="1245" w:type="dxa"/>
+          </w:tcPr>
+          <w:p>
+            <w:pPr>
+              <w:tabs>
+                <w:tab w:val="left" w:pos="6148"/>
+              </w:tabs>
+            </w:pPr>
+            <w:r>
+              <w:t>1</w:t>
+            </w:r>
+          </w:p>
+        </w:tc>
+        <w:tc>
+          <w:tcPr>
+            <w:tcW w:w="5385" w:type="dxa"/>
+            <w:gridSpan w:val="3"/>
+          </w:tcPr>
+          <w:p>
+            <w:pPr>
+              <w:tabs>
+                <w:tab w:val="left" w:pos="6148"/>
+              </w:tabs>
+            </w:pPr>
+            <w:r>
+              <w:t>Référencement</w:t>
+            </w:r>
+          </w:p>
+        </w:tc>
+        <w:tc>
+          <w:tcPr>
+            <w:tcW w:w="1575" w:type="dxa"/>
+          </w:tcPr>
+          <w:p>
+            <w:pPr>
+              <w:tabs>
+                <w:tab w:val="left" w:pos="6148"/>
+              </w:tabs>
+            </w:pPr>
+            <w:r>
+              <w:t>360€</w:t>
+            </w:r>
+          </w:p>
+        </w:tc>
+        <w:tc>
+          <w:tcPr>
+            <w:tcW w:w="1650" w:type="dxa"/>
+            <w:gridSpan w:val="3"/>
+          </w:tcPr>
+          <w:p>
+            <w:pPr>
+              <w:tabs>
+                <w:tab w:val="left" w:pos="6148"/>
+              </w:tabs>
+            </w:pPr>
+            <w:r>
+              <w:t>432€</w:t>
+            </w:r>
+          </w:p>
+        </w:tc>
+      </w:tr>
+      <w:tr>
+        <w:tblPrEx>
+          <w:tblCellMar>
+            <w:top w:w="0" w:type="dxa"/>
+            <w:bottom w:w="0" w:type="dxa"/>
+          </w:tblCellMar>
+        </w:tblPrEx>
+        <w:trPr>
+          <w:trHeight w:val="585"/>
+        </w:trPr>
+        <w:tc>
+          <w:tcPr>
+            <w:tcW w:w="1245" w:type="dxa"/>
+          </w:tcPr>
+          <w:p>
+            <w:pPr>
+              <w:tabs>
+                <w:tab w:val="left" w:pos="6148"/>
+              </w:tabs>
+            </w:pPr>
+            <w:r>
+              <w:t>1</w:t>
+            </w:r>
+          </w:p>
+        </w:tc>
+        <w:tc>
+          <w:tcPr>
+            <w:tcW w:w="5370" w:type="dxa"/>
+            <w:gridSpan w:val="2"/>
+          </w:tcPr>
+          <w:p>
+            <w:pPr>
+              <w:tabs>
+                <w:tab w:val="left" w:pos="6148"/>
+              </w:tabs>
+            </w:pPr>
+            <w:r>
+              <w:t>Gestion de l’hébergement et du domaine (abonnement annuel)</w:t>
+            </w:r>
+          </w:p>
+        </w:tc>
+        <w:tc>
+          <w:tcPr>
+            <w:tcW w:w="1590" w:type="dxa"/>
+            <w:gridSpan w:val="2"/>
+          </w:tcPr>
+          <w:p>
+            <w:pPr>
+              <w:tabs>
+                <w:tab w:val="left" w:pos="6148"/>
+              </w:tabs>
+            </w:pPr>
+            <w:r>
+              <w:t>160€</w:t>
+            </w:r>
+          </w:p>
+        </w:tc>
+        <w:tc>
+          <w:tcPr>
+            <w:tcW w:w="1650" w:type="dxa"/>
+            <w:gridSpan w:val="3"/>
+          </w:tcPr>
+          <w:p>
+            <w:pPr>
+              <w:tabs>
+                <w:tab w:val="left" w:pos="6148"/>
+              </w:tabs>
+            </w:pPr>
+            <w:r>
+              <w:t>192€</w:t>
+            </w:r>
+          </w:p>
+        </w:tc>
+      </w:tr>
+      <w:tr>
+        <w:tblPrEx>
+          <w:tblCellMar>
+            <w:top w:w="0" w:type="dxa"/>
+            <w:bottom w:w="0" w:type="dxa"/>
+          </w:tblCellMar>
+        </w:tblPrEx>
+        <w:trPr>
+          <w:trHeight w:val="230"/>
+        </w:trPr>
+        <w:tc>
+          <w:tcPr>
+            <w:tcW w:w="1245" w:type="dxa"/>
+          </w:tcPr>
+          <w:p>
+            <w:pPr>
+              <w:tabs>
+                <w:tab w:val="left" w:pos="6148"/>
+              </w:tabs>
+            </w:pPr>
+            <w:r>
+              <w:t>1</w:t>
+            </w:r>
+          </w:p>
+        </w:tc>
+        <w:tc>
+          <w:tcPr>
+            <w:tcW w:w="5370" w:type="dxa"/>
+            <w:gridSpan w:val="2"/>
+          </w:tcPr>
+          <w:p>
+            <w:pPr>
+              <w:tabs>
+                <w:tab w:val="left" w:pos="6148"/>
+              </w:tabs>
+            </w:pPr>
+            <w:r>
+              <w:t>Création d’un logo</w:t>
+            </w:r>
+          </w:p>
+        </w:tc>
+        <w:tc>
+          <w:tcPr>
+            <w:tcW w:w="1590" w:type="dxa"/>
+            <w:gridSpan w:val="2"/>
+          </w:tcPr>
+          <w:p>
+            <w:pPr>
+              <w:tabs>
+                <w:tab w:val="left" w:pos="6148"/>
+              </w:tabs>
+            </w:pPr>
+            <w:r>
+              <w:t>300€</w:t>
+            </w:r>
+          </w:p>
+        </w:tc>
+        <w:tc>
+          <w:tcPr>
+            <w:tcW w:w="1650" w:type="dxa"/>
+            <w:gridSpan w:val="3"/>
+          </w:tcPr>
+          <w:p>
+            <w:pPr>
+              <w:tabs>
+                <w:tab w:val="left" w:pos="6148"/>
+              </w:tabs>
+            </w:pPr>
+            <w:r>
+              <w:t>36</w:t>
+            </w:r>
+            <w:r>
+              <w:t>0€</w:t>
+            </w:r>
+          </w:p>
+        </w:tc>
+      </w:tr>
+      <w:tr>
+        <w:tblPrEx>
+          <w:tblCellMar>
+            <w:top w:w="0" w:type="dxa"/>
+            <w:bottom w:w="0" w:type="dxa"/>
+          </w:tblCellMar>
+        </w:tblPrEx>
+        <w:trPr>
+          <w:trHeight w:val="194"/>
+        </w:trPr>
+        <w:tc>
+          <w:tcPr>
+            <w:tcW w:w="1245" w:type="dxa"/>
+          </w:tcPr>
+          <w:p>
+            <w:pPr>
+              <w:tabs>
+                <w:tab w:val="left" w:pos="6148"/>
+              </w:tabs>
+            </w:pPr>
+            <w:r>
+              <w:t>1</w:t>
+            </w:r>
+          </w:p>
+        </w:tc>
+        <w:tc>
+          <w:tcPr>
+            <w:tcW w:w="5355" w:type="dxa"/>
+          </w:tcPr>
+          <w:p>
+            <w:pPr>
+              <w:tabs>
+                <w:tab w:val="left" w:pos="6148"/>
+              </w:tabs>
+            </w:pPr>
+            <w:r>
+              <w:t>Création des réseaux sociaux</w:t>
+            </w:r>
+          </w:p>
+        </w:tc>
+        <w:tc>
+          <w:tcPr>
+            <w:tcW w:w="1605" w:type="dxa"/>
+            <w:gridSpan w:val="3"/>
+          </w:tcPr>
+          <w:p>
+            <w:pPr>
+              <w:tabs>
+                <w:tab w:val="left" w:pos="6148"/>
+              </w:tabs>
+            </w:pPr>
+            <w:r>
+              <w:t>6</w:t>
+            </w:r>
+            <w:r>
+              <w:t>0€</w:t>
+            </w:r>
+          </w:p>
+        </w:tc>
+        <w:tc>
+          <w:tcPr>
+            <w:tcW w:w="1650" w:type="dxa"/>
+            <w:gridSpan w:val="3"/>
+          </w:tcPr>
+          <w:p>
+            <w:pPr>
+              <w:tabs>
+                <w:tab w:val="left" w:pos="6148"/>
+              </w:tabs>
+            </w:pPr>
+            <w:r>
+              <w:t>72</w:t>
+            </w:r>
+            <w:r>
+              <w:t>€</w:t>
+            </w:r>
+          </w:p>
+        </w:tc>
+      </w:tr>
+      <w:tr>
+        <w:tblPrEx>
+          <w:tblCellMar>
+            <w:top w:w="0" w:type="dxa"/>
+            <w:bottom w:w="0" w:type="dxa"/>
+          </w:tblCellMar>
+        </w:tblPrEx>
+        <w:trPr>
+          <w:trHeight w:val="510"/>
+        </w:trPr>
+        <w:tc>
+          <w:tcPr>
+            <w:tcW w:w="9855" w:type="dxa"/>
+            <w:gridSpan w:val="8"/>
+            <w:shd w:val="clear" w:color="auto" w:fill="C9C9C9" w:themeFill="accent3" w:themeFillTint="99"/>
+          </w:tcPr>
+          <w:p>
+            <w:pPr>
+              <w:tabs>
+                <w:tab w:val="left" w:pos="6148"/>
+              </w:tabs>
+            </w:pPr>
+          </w:p>
+        </w:tc>
+      </w:tr>
+      <w:tr>
+        <w:tblPrEx>
+          <w:tblCellMar>
+            <w:top w:w="0" w:type="dxa"/>
+            <w:bottom w:w="0" w:type="dxa"/>
+          </w:tblCellMar>
+        </w:tblPrEx>
+        <w:trPr>
+          <w:trHeight w:val="208"/>
+        </w:trPr>
+        <w:tc>
+          <w:tcPr>
+            <w:tcW w:w="6600" w:type="dxa"/>
+            <w:gridSpan w:val="2"/>
+          </w:tcPr>
+          <w:p>
+            <w:pPr>
+              <w:tabs>
+                <w:tab w:val="left" w:pos="6148"/>
+              </w:tabs>
+            </w:pPr>
+            <w:r>
+              <w:t>Total HT</w:t>
+            </w:r>
+          </w:p>
+        </w:tc>
+        <w:tc>
+          <w:tcPr>
+            <w:tcW w:w="1635" w:type="dxa"/>
+            <w:gridSpan w:val="5"/>
+          </w:tcPr>
+          <w:p>
+            <w:pPr>
+              <w:tabs>
+                <w:tab w:val="left" w:pos="6148"/>
+              </w:tabs>
+            </w:pPr>
+            <w:r>
+              <w:t>8000€</w:t>
+            </w:r>
+          </w:p>
+        </w:tc>
+        <w:tc>
+          <w:tcPr>
+            <w:tcW w:w="1620" w:type="dxa"/>
+          </w:tcPr>
+          <w:p>
+            <w:pPr>
+              <w:tabs>
+                <w:tab w:val="left" w:pos="6148"/>
+              </w:tabs>
+            </w:pPr>
+          </w:p>
+        </w:tc>
+      </w:tr>
+      <w:tr>
+        <w:tblPrEx>
+          <w:tblCellMar>
+            <w:top w:w="0" w:type="dxa"/>
+            <w:bottom w:w="0" w:type="dxa"/>
+          </w:tblCellMar>
+        </w:tblPrEx>
+        <w:trPr>
+          <w:trHeight w:val="420"/>
+        </w:trPr>
+        <w:tc>
+          <w:tcPr>
+            <w:tcW w:w="6600" w:type="dxa"/>
+            <w:gridSpan w:val="2"/>
+          </w:tcPr>
+          <w:p>
+            <w:pPr>
+              <w:tabs>
+                <w:tab w:val="left" w:pos="6148"/>
+              </w:tabs>
+            </w:pPr>
+            <w:r>
+              <w:t>TVA 20%</w:t>
+            </w:r>
+          </w:p>
+        </w:tc>
+        <w:tc>
+          <w:tcPr>
+            <w:tcW w:w="1635" w:type="dxa"/>
+            <w:gridSpan w:val="5"/>
+          </w:tcPr>
+          <w:p>
+            <w:pPr>
+              <w:tabs>
+                <w:tab w:val="left" w:pos="6148"/>
+              </w:tabs>
+            </w:pPr>
+          </w:p>
+        </w:tc>
+        <w:tc>
+          <w:tcPr>
+            <w:tcW w:w="1620" w:type="dxa"/>
+          </w:tcPr>
+          <w:p>
+            <w:pPr>
+              <w:tabs>
+                <w:tab w:val="left" w:pos="6148"/>
+              </w:tabs>
+            </w:pPr>
+            <w:r>
+              <w:t>1600€</w:t>
+            </w:r>
+          </w:p>
+        </w:tc>
+      </w:tr>
+      <w:tr>
+        <w:tblPrEx>
+          <w:tblCellMar>
+            <w:top w:w="0" w:type="dxa"/>
+            <w:bottom w:w="0" w:type="dxa"/>
+          </w:tblCellMar>
+        </w:tblPrEx>
+        <w:trPr>
+          <w:trHeight w:val="435"/>
+        </w:trPr>
+        <w:tc>
+          <w:tcPr>
+            <w:tcW w:w="6600" w:type="dxa"/>
+            <w:gridSpan w:val="2"/>
+          </w:tcPr>
+          <w:p>
+            <w:pPr>
+              <w:tabs>
+                <w:tab w:val="left" w:pos="6148"/>
+              </w:tabs>
+            </w:pPr>
+            <w:r>
+              <w:t>Total TTC</w:t>
+            </w:r>
+          </w:p>
+        </w:tc>
+        <w:tc>
+          <w:tcPr>
+            <w:tcW w:w="1635" w:type="dxa"/>
+            <w:gridSpan w:val="5"/>
+          </w:tcPr>
+          <w:p>
+            <w:pPr>
+              <w:tabs>
+                <w:tab w:val="left" w:pos="6148"/>
+              </w:tabs>
+            </w:pPr>
+          </w:p>
+        </w:tc>
+        <w:tc>
+          <w:tcPr>
+            <w:tcW w:w="1620" w:type="dxa"/>
+          </w:tcPr>
+          <w:p>
+            <w:pPr>
+              <w:tabs>
+                <w:tab w:val="left" w:pos="6148"/>
+              </w:tabs>
+            </w:pPr>
+            <w:r>
+              <w:t>9600€</w:t>
+            </w:r>
+          </w:p>
+        </w:tc>
+      </w:tr>
+      <w:tr>
+        <w:tblPrEx>
+          <w:tblCellMar>
+            <w:top w:w="0" w:type="dxa"/>
+            <w:bottom w:w="0" w:type="dxa"/>
+          </w:tblCellMar>
+        </w:tblPrEx>
+        <w:trPr>
+          <w:trHeight w:val="420"/>
+        </w:trPr>
+        <w:tc>
+          <w:tcPr>
+            <w:tcW w:w="6600" w:type="dxa"/>
+            <w:gridSpan w:val="2"/>
+          </w:tcPr>
+          <w:p>
+            <w:pPr>
+              <w:tabs>
+                <w:tab w:val="left" w:pos="6148"/>
+              </w:tabs>
+              <w:rPr>
+                <w:b/>
+              </w:rPr>
+            </w:pPr>
+            <w:r>
+              <w:rPr>
+                <w:b/>
+              </w:rPr>
+              <w:t>Net à payer</w:t>
+            </w:r>
+          </w:p>
+        </w:tc>
+        <w:tc>
+          <w:tcPr>
+            <w:tcW w:w="1635" w:type="dxa"/>
+            <w:gridSpan w:val="5"/>
+          </w:tcPr>
+          <w:p>
+            <w:pPr>
+              <w:tabs>
+                <w:tab w:val="left" w:pos="6148"/>
+              </w:tabs>
+            </w:pPr>
+          </w:p>
+        </w:tc>
+        <w:tc>
+          <w:tcPr>
+            <w:tcW w:w="1620" w:type="dxa"/>
+          </w:tcPr>
+          <w:p>
+            <w:pPr>
+              <w:tabs>
+                <w:tab w:val="left" w:pos="6148"/>
+              </w:tabs>
+              <w:rPr>
+                <w:b/>
+              </w:rPr>
+            </w:pPr>
+            <w:r>
+              <w:rPr>
+                <w:b/>
+                <w:color w:val="BF8F00" w:themeColor="accent4" w:themeShade="BF"/>
+              </w:rPr>
+              <w:t>9600€</w:t>
+            </w:r>
+          </w:p>
+        </w:tc>
+      </w:tr>
+    </w:tbl>
+    <w:p>
+      <w:pPr>
+        <w:pStyle w:val="Sous-section2"/>
+        <w:jc w:val="both"/>
+        <w:rPr>
+          <w:rFonts w:ascii="Helvetica" w:eastAsia="Helvetica" w:hAnsi="Helvetica" w:cs="Helvetica"/>
+          <w:color w:val="3762A2"/>
+        </w:rPr>
+      </w:pPr>
+      <w:r>
+        <w:rPr>
+          <w:rFonts w:ascii="Helvetica" w:hAnsi="Helvetica"/>
+          <w:color w:val="3762A2"/>
+        </w:rPr>
+        <w:lastRenderedPageBreak/>
+        <w:t>C. 4. Le planning :</w:t>
+      </w:r>
+    </w:p>
+    <w:p>
+      <w:pPr>
+        <w:tabs>
+          <w:tab w:val="left" w:pos="6148"/>
+        </w:tabs>
+      </w:pPr>
       <w:bookmarkStart w:id="0" w:name="_GoBack"/>
       <w:bookmarkEnd w:id="0"/>
     </w:p>
     <w:p>
       <w:pPr>
-        <w:pStyle w:val="Corps"/>
-      </w:pPr>
-    </w:p>
-    <w:p>
-      <w:pPr>
-        <w:pStyle w:val="Corps"/>
-      </w:pPr>
-    </w:p>
-    <w:p>
-      <w:pPr>
-        <w:pStyle w:val="Paragraphedeliste"/>
-      </w:pPr>
-    </w:p>
-    <w:p>
-      <w:pPr>
-        <w:pStyle w:val="Corps"/>
+        <w:tabs>
+          <w:tab w:val="left" w:pos="6148"/>
+        </w:tabs>
+      </w:pPr>
+    </w:p>
+    <w:p>
+      <w:pPr>
+        <w:tabs>
+          <w:tab w:val="left" w:pos="6148"/>
+        </w:tabs>
+      </w:pPr>
+    </w:p>
+    <w:p>
+      <w:pPr>
+        <w:tabs>
+          <w:tab w:val="left" w:pos="6148"/>
+        </w:tabs>
+      </w:pPr>
+    </w:p>
+    <w:p>
+      <w:pPr>
+        <w:tabs>
+          <w:tab w:val="left" w:pos="6148"/>
+        </w:tabs>
+      </w:pPr>
+    </w:p>
+    <w:p>
+      <w:pPr>
+        <w:tabs>
+          <w:tab w:val="left" w:pos="6148"/>
+        </w:tabs>
+      </w:pPr>
+    </w:p>
+    <w:p>
+      <w:pPr>
+        <w:tabs>
+          <w:tab w:val="left" w:pos="6148"/>
+        </w:tabs>
+      </w:pPr>
+    </w:p>
+    <w:p>
+      <w:pPr>
+        <w:tabs>
+          <w:tab w:val="left" w:pos="6148"/>
+        </w:tabs>
       </w:pPr>
     </w:p>
     <w:p>
@@ -3505,7 +4666,7 @@
 </file>
 
 <file path=customXml/itemProps1.xml><?xml version="1.0" encoding="utf-8"?>
-<ds:datastoreItem xmlns:ds="http://schemas.openxmlformats.org/officeDocument/2006/customXml" ds:itemID="{F3F90F4D-841B-4E21-950E-50A24064FF00}">
+<ds:datastoreItem xmlns:ds="http://schemas.openxmlformats.org/officeDocument/2006/customXml" ds:itemID="{41F1FE65-61E5-4CF8-9824-8A68D2CDE28F}">
   <ds:schemaRefs>
     <ds:schemaRef ds:uri="http://schemas.openxmlformats.org/officeDocument/2006/bibliography"/>
   </ds:schemaRefs>
